--- a/College Web Branding.docx
+++ b/College Web Branding.docx
@@ -561,7 +561,14 @@
                 <w:sz w:val="28"/>
                 <w:szCs w:val="28"/>
               </w:rPr>
-              <w:t>accent</w:t>
+              <w:t>A</w:t>
+            </w:r>
+            <w:r>
+              <w:rPr>
+                <w:sz w:val="28"/>
+                <w:szCs w:val="28"/>
+              </w:rPr>
+              <w:t>ccent</w:t>
             </w:r>
           </w:p>
         </w:tc>
@@ -737,6 +744,99 @@
         </w:rPr>
         <w:t>Calibri</w:t>
       </w:r>
+    </w:p>
+    <w:p>
+      <w:pPr>
+        <w:rPr>
+          <w:sz w:val="28"/>
+          <w:szCs w:val="28"/>
+        </w:rPr>
+      </w:pPr>
+      <w:r>
+        <w:rPr>
+          <w:sz w:val="28"/>
+          <w:szCs w:val="28"/>
+        </w:rPr>
+        <w:t xml:space="preserve">CSS </w:t>
+      </w:r>
+      <w:r>
+        <w:rPr>
+          <w:sz w:val="28"/>
+          <w:szCs w:val="28"/>
+        </w:rPr>
+        <w:t>header (for attaching Adobe Fonts</w:t>
+      </w:r>
+      <w:r>
+        <w:rPr>
+          <w:sz w:val="28"/>
+          <w:szCs w:val="28"/>
+        </w:rPr>
+        <w:t xml:space="preserve"> ‘</w:t>
+      </w:r>
+      <w:proofErr w:type="spellStart"/>
+      <w:r>
+        <w:rPr>
+          <w:sz w:val="28"/>
+          <w:szCs w:val="28"/>
+        </w:rPr>
+        <w:t>Typekit</w:t>
+      </w:r>
+      <w:proofErr w:type="spellEnd"/>
+      <w:r>
+        <w:rPr>
+          <w:sz w:val="28"/>
+          <w:szCs w:val="28"/>
+        </w:rPr>
+        <w:t>’)</w:t>
+      </w:r>
+    </w:p>
+    <w:p>
+      <w:pPr>
+        <w:rPr>
+          <w:sz w:val="28"/>
+          <w:szCs w:val="28"/>
+        </w:rPr>
+      </w:pPr>
+      <w:r>
+        <w:rPr>
+          <w:sz w:val="28"/>
+          <w:szCs w:val="28"/>
+        </w:rPr>
+        <w:t xml:space="preserve">@import </w:t>
+      </w:r>
+      <w:proofErr w:type="spellStart"/>
+      <w:r>
+        <w:rPr>
+          <w:sz w:val="28"/>
+          <w:szCs w:val="28"/>
+        </w:rPr>
+        <w:t>url</w:t>
+      </w:r>
+      <w:proofErr w:type="spellEnd"/>
+      <w:r>
+        <w:rPr>
+          <w:sz w:val="28"/>
+          <w:szCs w:val="28"/>
+        </w:rPr>
+        <w:t>(https://use.typekit.net/efj7gzu.css</w:t>
+      </w:r>
+      <w:proofErr w:type="gramStart"/>
+      <w:r>
+        <w:rPr>
+          <w:sz w:val="28"/>
+          <w:szCs w:val="28"/>
+        </w:rPr>
+        <w:t>);</w:t>
+      </w:r>
+      <w:proofErr w:type="gramEnd"/>
+    </w:p>
+    <w:p>
+      <w:pPr>
+        <w:rPr>
+          <w:sz w:val="28"/>
+          <w:szCs w:val="28"/>
+        </w:rPr>
+      </w:pPr>
     </w:p>
     <w:p>
       <w:pPr>
@@ -1596,6 +1696,21 @@
 </file>
 
 <file path=customXml/item1.xml><?xml version="1.0" encoding="utf-8"?>
+<p:properties xmlns:p="http://schemas.microsoft.com/office/2006/metadata/properties" xmlns:xsi="http://www.w3.org/2001/XMLSchema-instance" xmlns:pc="http://schemas.microsoft.com/office/infopath/2007/PartnerControls">
+  <documentManagement/>
+</p:properties>
+</file>
+
+<file path=customXml/item2.xml><?xml version="1.0" encoding="utf-8"?>
+<?mso-contentType ?>
+<FormTemplates xmlns="http://schemas.microsoft.com/sharepoint/v3/contenttype/forms">
+  <Display>DocumentLibraryForm</Display>
+  <Edit>DocumentLibraryForm</Edit>
+  <New>DocumentLibraryForm</New>
+</FormTemplates>
+</file>
+
+<file path=customXml/item3.xml><?xml version="1.0" encoding="utf-8"?>
 <ct:contentTypeSchema xmlns:ct="http://schemas.microsoft.com/office/2006/metadata/contentType" xmlns:ma="http://schemas.microsoft.com/office/2006/metadata/properties/metaAttributes" ct:_="" ma:_="" ma:contentTypeName="Document" ma:contentTypeID="0x01010015C918C3D8218B40953EA19BCFCB85C6" ma:contentTypeVersion="12" ma:contentTypeDescription="Create a new document." ma:contentTypeScope="" ma:versionID="cdad086330d1afd0ce82a2513fd7c415">
   <xsd:schema xmlns:xsd="http://www.w3.org/2001/XMLSchema" xmlns:xs="http://www.w3.org/2001/XMLSchema" xmlns:p="http://schemas.microsoft.com/office/2006/metadata/properties" xmlns:ns3="9b184e64-820e-4af0-950a-dbe9aa274915" xmlns:ns4="9c383b9a-2845-4640-83c6-b196cc00336d" targetNamespace="http://schemas.microsoft.com/office/2006/metadata/properties" ma:root="true" ma:fieldsID="205f5c94ae4a1b0d9340007e4feedd59" ns3:_="" ns4:_="">
     <xsd:import namespace="9b184e64-820e-4af0-950a-dbe9aa274915"/>
@@ -1812,22 +1927,24 @@
 </ct:contentTypeSchema>
 </file>
 
-<file path=customXml/item2.xml><?xml version="1.0" encoding="utf-8"?>
-<?mso-contentType ?>
-<FormTemplates xmlns="http://schemas.microsoft.com/sharepoint/v3/contenttype/forms">
-  <Display>DocumentLibraryForm</Display>
-  <Edit>DocumentLibraryForm</Edit>
-  <New>DocumentLibraryForm</New>
-</FormTemplates>
+<file path=customXml/itemProps1.xml><?xml version="1.0" encoding="utf-8"?>
+<ds:datastoreItem xmlns:ds="http://schemas.openxmlformats.org/officeDocument/2006/customXml" ds:itemID="{952DFA0D-6043-40B4-9D95-5573EE333554}">
+  <ds:schemaRefs>
+    <ds:schemaRef ds:uri="http://schemas.microsoft.com/office/2006/metadata/properties"/>
+    <ds:schemaRef ds:uri="http://schemas.microsoft.com/office/infopath/2007/PartnerControls"/>
+  </ds:schemaRefs>
+</ds:datastoreItem>
 </file>
 
-<file path=customXml/item3.xml><?xml version="1.0" encoding="utf-8"?>
-<p:properties xmlns:p="http://schemas.microsoft.com/office/2006/metadata/properties" xmlns:xsi="http://www.w3.org/2001/XMLSchema-instance" xmlns:pc="http://schemas.microsoft.com/office/infopath/2007/PartnerControls">
-  <documentManagement/>
-</p:properties>
+<file path=customXml/itemProps2.xml><?xml version="1.0" encoding="utf-8"?>
+<ds:datastoreItem xmlns:ds="http://schemas.openxmlformats.org/officeDocument/2006/customXml" ds:itemID="{8AE68406-ECB8-476A-B2A7-9B6CE72E53D3}">
+  <ds:schemaRefs>
+    <ds:schemaRef ds:uri="http://schemas.microsoft.com/sharepoint/v3/contenttype/forms"/>
+  </ds:schemaRefs>
+</ds:datastoreItem>
 </file>
 
-<file path=customXml/itemProps1.xml><?xml version="1.0" encoding="utf-8"?>
+<file path=customXml/itemProps3.xml><?xml version="1.0" encoding="utf-8"?>
 <ds:datastoreItem xmlns:ds="http://schemas.openxmlformats.org/officeDocument/2006/customXml" ds:itemID="{5C629E8B-160A-40A6-B8A0-A57BE4095679}">
   <ds:schemaRefs>
     <ds:schemaRef ds:uri="http://schemas.microsoft.com/office/2006/metadata/contentType"/>
@@ -1844,21 +1961,4 @@
     <ds:schemaRef ds:uri="http://schemas.microsoft.com/internal/obd"/>
   </ds:schemaRefs>
 </ds:datastoreItem>
-</file>
-
-<file path=customXml/itemProps2.xml><?xml version="1.0" encoding="utf-8"?>
-<ds:datastoreItem xmlns:ds="http://schemas.openxmlformats.org/officeDocument/2006/customXml" ds:itemID="{8AE68406-ECB8-476A-B2A7-9B6CE72E53D3}">
-  <ds:schemaRefs>
-    <ds:schemaRef ds:uri="http://schemas.microsoft.com/sharepoint/v3/contenttype/forms"/>
-  </ds:schemaRefs>
-</ds:datastoreItem>
-</file>
-
-<file path=customXml/itemProps3.xml><?xml version="1.0" encoding="utf-8"?>
-<ds:datastoreItem xmlns:ds="http://schemas.openxmlformats.org/officeDocument/2006/customXml" ds:itemID="{952DFA0D-6043-40B4-9D95-5573EE333554}">
-  <ds:schemaRefs>
-    <ds:schemaRef ds:uri="http://schemas.microsoft.com/office/2006/metadata/properties"/>
-    <ds:schemaRef ds:uri="http://schemas.microsoft.com/office/infopath/2007/PartnerControls"/>
-  </ds:schemaRefs>
-</ds:datastoreItem>
 </file>